--- a/IDEATION PROCESS/Literature Survey.docx
+++ b/IDEATION PROCESS/Literature Survey.docx
@@ -145,30 +145,6 @@
                                 <w:lang w:val="en-IN"/>
                               </w:rPr>
                             </w:pPr>
-                          </w:p>
-                          <w:p>
-                            <w:pPr>
-                              <w:rPr>
-                                <w:b/>
-                                <w:bCs/>
-                                <w:color w:val="0070C0"/>
-                                <w:sz w:val="44"/>
-                                <w:szCs w:val="44"/>
-                                <w:lang w:val="en-IN"/>
-                              </w:rPr>
-                            </w:pPr>
-                          </w:p>
-                          <w:p>
-                            <w:pPr>
-                              <w:rPr>
-                                <w:b/>
-                                <w:bCs/>
-                                <w:color w:val="0070C0"/>
-                                <w:sz w:val="44"/>
-                                <w:szCs w:val="44"/>
-                                <w:lang w:val="en-IN"/>
-                              </w:rPr>
-                            </w:pPr>
                             <w:r>
                               <w:rPr>
                                 <w:b/>
@@ -178,7 +154,7 @@
                                 <w:szCs w:val="44"/>
                                 <w:lang w:val="en-IN"/>
                               </w:rPr>
-                              <w:t xml:space="preserve">ABSTRACT </w:t>
+                              <w:t xml:space="preserve"> </w:t>
                             </w:r>
                           </w:p>
                           <w:p>
@@ -201,7 +177,7 @@
                                 <w:szCs w:val="44"/>
                                 <w:lang w:val="en-IN"/>
                               </w:rPr>
-                              <w:t>INTRODUCTION</w:t>
+                              <w:t>LITERATURE SURVEY</w:t>
                             </w:r>
                           </w:p>
                         </w:txbxContent>
@@ -244,30 +220,6 @@
                           <w:lang w:val="en-IN"/>
                         </w:rPr>
                       </w:pPr>
-                    </w:p>
-                    <w:p>
-                      <w:pPr>
-                        <w:rPr>
-                          <w:b/>
-                          <w:bCs/>
-                          <w:color w:val="0070C0"/>
-                          <w:sz w:val="44"/>
-                          <w:szCs w:val="44"/>
-                          <w:lang w:val="en-IN"/>
-                        </w:rPr>
-                      </w:pPr>
-                    </w:p>
-                    <w:p>
-                      <w:pPr>
-                        <w:rPr>
-                          <w:b/>
-                          <w:bCs/>
-                          <w:color w:val="0070C0"/>
-                          <w:sz w:val="44"/>
-                          <w:szCs w:val="44"/>
-                          <w:lang w:val="en-IN"/>
-                        </w:rPr>
-                      </w:pPr>
                       <w:r>
                         <w:rPr>
                           <w:b/>
@@ -277,7 +229,7 @@
                           <w:szCs w:val="44"/>
                           <w:lang w:val="en-IN"/>
                         </w:rPr>
-                        <w:t xml:space="preserve">ABSTRACT </w:t>
+                        <w:t xml:space="preserve"> </w:t>
                       </w:r>
                     </w:p>
                     <w:p>
@@ -300,7 +252,7 @@
                           <w:szCs w:val="44"/>
                           <w:lang w:val="en-IN"/>
                         </w:rPr>
-                        <w:t>INTRODUCTION</w:t>
+                        <w:t>LITERATURE SURVEY</w:t>
                       </w:r>
                     </w:p>
                   </w:txbxContent>
